--- a/tech_doku.docx
+++ b/tech_doku.docx
@@ -536,7 +536,7 @@
           </w:tcPr>
           <w:p>
             <w:r>
-              <w:t>01.07.2019</w:t>
+              <w:t>16.03.2020</w:t>
             </w:r>
           </w:p>
         </w:tc>
@@ -578,7 +578,6 @@
               <w:t xml:space="preserve"> erstellt.</w:t>
             </w:r>
           </w:p>
-          <w:p/>
         </w:tc>
       </w:tr>
       <w:tr>
@@ -589,31 +588,47 @@
           <w:tcPr>
             <w:tcW w:w="1431" w:type="dxa"/>
           </w:tcPr>
+          <w:p>
+            <w:r>
+              <w:t>16.03.2020</w:t>
+            </w:r>
+          </w:p>
+        </w:tc>
+        <w:tc>
+          <w:tcPr>
+            <w:tcW w:w="857" w:type="dxa"/>
+          </w:tcPr>
+          <w:p>
+            <w:r>
+              <w:t>Baum</w:t>
+            </w:r>
+          </w:p>
+        </w:tc>
+        <w:tc>
+          <w:tcPr>
+            <w:tcW w:w="1087" w:type="dxa"/>
+          </w:tcPr>
+          <w:p>
+            <w:r>
+              <w:t>1.0</w:t>
+            </w:r>
+          </w:p>
+        </w:tc>
+        <w:tc>
+          <w:tcPr>
+            <w:tcW w:w="2056" w:type="dxa"/>
+          </w:tcPr>
           <w:p/>
         </w:tc>
         <w:tc>
           <w:tcPr>
-            <w:tcW w:w="857" w:type="dxa"/>
-          </w:tcPr>
-          <w:p/>
-        </w:tc>
-        <w:tc>
-          <w:tcPr>
-            <w:tcW w:w="1087" w:type="dxa"/>
-          </w:tcPr>
-          <w:p/>
-        </w:tc>
-        <w:tc>
-          <w:tcPr>
-            <w:tcW w:w="2056" w:type="dxa"/>
-          </w:tcPr>
-          <w:p/>
-        </w:tc>
-        <w:tc>
-          <w:tcPr>
             <w:tcW w:w="5084" w:type="dxa"/>
           </w:tcPr>
-          <w:p/>
+          <w:p>
+            <w:r>
+              <w:t>Hinzugefügt: Technische Grundinformationen</w:t>
+            </w:r>
+          </w:p>
         </w:tc>
       </w:tr>
       <w:tr>
@@ -683,7 +698,10 @@
           <w:tcPr>
             <w:tcW w:w="5084" w:type="dxa"/>
           </w:tcPr>
-          <w:p/>
+          <w:p>
+            <w:bookmarkStart w:id="0" w:name="_GoBack"/>
+            <w:bookmarkEnd w:id="0"/>
+          </w:p>
         </w:tc>
       </w:tr>
       <w:tr>
@@ -925,7 +943,7 @@
             </w:rPr>
             <w:fldChar w:fldCharType="separate"/>
           </w:r>
-          <w:hyperlink w:anchor="_Toc35249328" w:history="1">
+          <w:hyperlink w:anchor="_Toc35252043" w:history="1">
             <w:r>
               <w:rPr>
                 <w:rStyle w:val="Hyperlink"/>
@@ -953,7 +971,7 @@
                 <w:noProof/>
                 <w:lang w:eastAsia="de-CH"/>
               </w:rPr>
-              <w:t>Title</w:t>
+              <w:t>Technische Grundinformationen</w:t>
             </w:r>
             <w:r>
               <w:rPr>
@@ -974,7 +992,7 @@
                 <w:noProof/>
                 <w:webHidden/>
               </w:rPr>
-              <w:instrText xml:space="preserve"> PAGEREF _Toc35249328 \h </w:instrText>
+              <w:instrText xml:space="preserve"> PAGEREF _Toc35252043 \h </w:instrText>
             </w:r>
             <w:r>
               <w:rPr>
@@ -1052,21 +1070,394 @@
           <w:lang w:eastAsia="de-CH"/>
         </w:rPr>
       </w:pPr>
-      <w:bookmarkStart w:id="0" w:name="_Docker"/>
-      <w:bookmarkStart w:id="1" w:name="_Toc35249328"/>
-      <w:bookmarkEnd w:id="0"/>
+      <w:bookmarkStart w:id="1" w:name="_Docker"/>
+      <w:bookmarkStart w:id="2" w:name="_Toc35252043"/>
+      <w:bookmarkEnd w:id="1"/>
       <w:r>
         <w:rPr>
           <w:lang w:eastAsia="de-CH"/>
         </w:rPr>
-        <w:t>Title</w:t>
+        <w:t>Technische Grundinformationen</w:t>
       </w:r>
-      <w:bookmarkEnd w:id="1"/>
-    </w:p>
-    <w:p>
-      <w:bookmarkStart w:id="2" w:name="_GoBack"/>
       <w:bookmarkEnd w:id="2"/>
     </w:p>
+    <w:tbl>
+      <w:tblPr>
+        <w:tblStyle w:val="Gitternetztabelle1hell"/>
+        <w:tblW w:w="0" w:type="auto"/>
+        <w:tblLook w:val="04A0" w:firstRow="1" w:lastRow="0" w:firstColumn="1" w:lastColumn="0" w:noHBand="0" w:noVBand="1"/>
+      </w:tblPr>
+      <w:tblGrid>
+        <w:gridCol w:w="3398"/>
+        <w:gridCol w:w="3398"/>
+        <w:gridCol w:w="3399"/>
+      </w:tblGrid>
+      <w:tr>
+        <w:trPr>
+          <w:cnfStyle w:val="100000000000" w:firstRow="1" w:lastRow="0" w:firstColumn="0" w:lastColumn="0" w:oddVBand="0" w:evenVBand="0" w:oddHBand="0" w:evenHBand="0" w:firstRowFirstColumn="0" w:firstRowLastColumn="0" w:lastRowFirstColumn="0" w:lastRowLastColumn="0"/>
+        </w:trPr>
+        <w:tc>
+          <w:tcPr>
+            <w:cnfStyle w:val="001000000000" w:firstRow="0" w:lastRow="0" w:firstColumn="1" w:lastColumn="0" w:oddVBand="0" w:evenVBand="0" w:oddHBand="0" w:evenHBand="0" w:firstRowFirstColumn="0" w:firstRowLastColumn="0" w:lastRowFirstColumn="0" w:lastRowLastColumn="0"/>
+            <w:tcW w:w="3398" w:type="dxa"/>
+          </w:tcPr>
+          <w:p>
+            <w:pPr>
+              <w:rPr>
+                <w:lang w:eastAsia="de-CH"/>
+              </w:rPr>
+            </w:pPr>
+          </w:p>
+        </w:tc>
+        <w:tc>
+          <w:tcPr>
+            <w:tcW w:w="3398" w:type="dxa"/>
+          </w:tcPr>
+          <w:p>
+            <w:pPr>
+              <w:cnfStyle w:val="100000000000" w:firstRow="1" w:lastRow="0" w:firstColumn="0" w:lastColumn="0" w:oddVBand="0" w:evenVBand="0" w:oddHBand="0" w:evenHBand="0" w:firstRowFirstColumn="0" w:firstRowLastColumn="0" w:lastRowFirstColumn="0" w:lastRowLastColumn="0"/>
+              <w:rPr>
+                <w:lang w:eastAsia="de-CH"/>
+              </w:rPr>
+            </w:pPr>
+          </w:p>
+        </w:tc>
+        <w:tc>
+          <w:tcPr>
+            <w:tcW w:w="3399" w:type="dxa"/>
+          </w:tcPr>
+          <w:p>
+            <w:pPr>
+              <w:cnfStyle w:val="100000000000" w:firstRow="1" w:lastRow="0" w:firstColumn="0" w:lastColumn="0" w:oddVBand="0" w:evenVBand="0" w:oddHBand="0" w:evenHBand="0" w:firstRowFirstColumn="0" w:firstRowLastColumn="0" w:lastRowFirstColumn="0" w:lastRowLastColumn="0"/>
+              <w:rPr>
+                <w:lang w:eastAsia="de-CH"/>
+              </w:rPr>
+            </w:pPr>
+            <w:r>
+              <w:rPr>
+                <w:lang w:eastAsia="de-CH"/>
+              </w:rPr>
+              <w:t>Grund</w:t>
+            </w:r>
+          </w:p>
+        </w:tc>
+      </w:tr>
+      <w:tr>
+        <w:tc>
+          <w:tcPr>
+            <w:cnfStyle w:val="001000000000" w:firstRow="0" w:lastRow="0" w:firstColumn="1" w:lastColumn="0" w:oddVBand="0" w:evenVBand="0" w:oddHBand="0" w:evenHBand="0" w:firstRowFirstColumn="0" w:firstRowLastColumn="0" w:lastRowFirstColumn="0" w:lastRowLastColumn="0"/>
+            <w:tcW w:w="3398" w:type="dxa"/>
+          </w:tcPr>
+          <w:p>
+            <w:pPr>
+              <w:rPr>
+                <w:b w:val="0"/>
+                <w:lang w:eastAsia="de-CH"/>
+              </w:rPr>
+            </w:pPr>
+            <w:r>
+              <w:rPr>
+                <w:b w:val="0"/>
+                <w:lang w:eastAsia="de-CH"/>
+              </w:rPr>
+              <w:t>Frontend-</w:t>
+            </w:r>
+            <w:r>
+              <w:rPr>
+                <w:b w:val="0"/>
+                <w:lang w:eastAsia="de-CH"/>
+              </w:rPr>
+              <w:t>F</w:t>
+            </w:r>
+            <w:r>
+              <w:rPr>
+                <w:b w:val="0"/>
+                <w:lang w:eastAsia="de-CH"/>
+              </w:rPr>
+              <w:t>ramework</w:t>
+            </w:r>
+          </w:p>
+        </w:tc>
+        <w:tc>
+          <w:tcPr>
+            <w:tcW w:w="3398" w:type="dxa"/>
+          </w:tcPr>
+          <w:p>
+            <w:pPr>
+              <w:cnfStyle w:val="000000000000" w:firstRow="0" w:lastRow="0" w:firstColumn="0" w:lastColumn="0" w:oddVBand="0" w:evenVBand="0" w:oddHBand="0" w:evenHBand="0" w:firstRowFirstColumn="0" w:firstRowLastColumn="0" w:lastRowFirstColumn="0" w:lastRowLastColumn="0"/>
+              <w:rPr>
+                <w:lang w:eastAsia="de-CH"/>
+              </w:rPr>
+            </w:pPr>
+            <w:r>
+              <w:rPr>
+                <w:lang w:eastAsia="de-CH"/>
+              </w:rPr>
+              <w:t>Angular</w:t>
+            </w:r>
+          </w:p>
+        </w:tc>
+        <w:tc>
+          <w:tcPr>
+            <w:tcW w:w="3399" w:type="dxa"/>
+          </w:tcPr>
+          <w:p>
+            <w:pPr>
+              <w:cnfStyle w:val="000000000000" w:firstRow="0" w:lastRow="0" w:firstColumn="0" w:lastColumn="0" w:oddVBand="0" w:evenVBand="0" w:oddHBand="0" w:evenHBand="0" w:firstRowFirstColumn="0" w:firstRowLastColumn="0" w:lastRowFirstColumn="0" w:lastRowLastColumn="0"/>
+              <w:rPr>
+                <w:lang w:eastAsia="de-CH"/>
+              </w:rPr>
+            </w:pPr>
+          </w:p>
+        </w:tc>
+      </w:tr>
+      <w:tr>
+        <w:tc>
+          <w:tcPr>
+            <w:cnfStyle w:val="001000000000" w:firstRow="0" w:lastRow="0" w:firstColumn="1" w:lastColumn="0" w:oddVBand="0" w:evenVBand="0" w:oddHBand="0" w:evenHBand="0" w:firstRowFirstColumn="0" w:firstRowLastColumn="0" w:lastRowFirstColumn="0" w:lastRowLastColumn="0"/>
+            <w:tcW w:w="3398" w:type="dxa"/>
+          </w:tcPr>
+          <w:p>
+            <w:pPr>
+              <w:rPr>
+                <w:b w:val="0"/>
+                <w:lang w:eastAsia="de-CH"/>
+              </w:rPr>
+            </w:pPr>
+            <w:r>
+              <w:rPr>
+                <w:b w:val="0"/>
+                <w:lang w:eastAsia="de-CH"/>
+              </w:rPr>
+              <w:t>Frontend</w:t>
+            </w:r>
+            <w:r>
+              <w:rPr>
+                <w:b w:val="0"/>
+                <w:lang w:eastAsia="de-CH"/>
+              </w:rPr>
+              <w:t>-</w:t>
+            </w:r>
+            <w:r>
+              <w:rPr>
+                <w:b w:val="0"/>
+                <w:lang w:eastAsia="de-CH"/>
+              </w:rPr>
+              <w:t>Programmiersprache</w:t>
+            </w:r>
+          </w:p>
+        </w:tc>
+        <w:tc>
+          <w:tcPr>
+            <w:tcW w:w="3398" w:type="dxa"/>
+          </w:tcPr>
+          <w:p>
+            <w:pPr>
+              <w:cnfStyle w:val="000000000000" w:firstRow="0" w:lastRow="0" w:firstColumn="0" w:lastColumn="0" w:oddVBand="0" w:evenVBand="0" w:oddHBand="0" w:evenHBand="0" w:firstRowFirstColumn="0" w:firstRowLastColumn="0" w:lastRowFirstColumn="0" w:lastRowLastColumn="0"/>
+              <w:rPr>
+                <w:lang w:eastAsia="de-CH"/>
+              </w:rPr>
+            </w:pPr>
+            <w:proofErr w:type="spellStart"/>
+            <w:r>
+              <w:rPr>
+                <w:lang w:eastAsia="de-CH"/>
+              </w:rPr>
+              <w:t>Typescript</w:t>
+            </w:r>
+            <w:proofErr w:type="spellEnd"/>
+          </w:p>
+        </w:tc>
+        <w:tc>
+          <w:tcPr>
+            <w:tcW w:w="3399" w:type="dxa"/>
+          </w:tcPr>
+          <w:p>
+            <w:pPr>
+              <w:cnfStyle w:val="000000000000" w:firstRow="0" w:lastRow="0" w:firstColumn="0" w:lastColumn="0" w:oddVBand="0" w:evenVBand="0" w:oddHBand="0" w:evenHBand="0" w:firstRowFirstColumn="0" w:firstRowLastColumn="0" w:lastRowFirstColumn="0" w:lastRowLastColumn="0"/>
+              <w:rPr>
+                <w:lang w:eastAsia="de-CH"/>
+              </w:rPr>
+            </w:pPr>
+          </w:p>
+        </w:tc>
+      </w:tr>
+      <w:tr>
+        <w:tc>
+          <w:tcPr>
+            <w:cnfStyle w:val="001000000000" w:firstRow="0" w:lastRow="0" w:firstColumn="1" w:lastColumn="0" w:oddVBand="0" w:evenVBand="0" w:oddHBand="0" w:evenHBand="0" w:firstRowFirstColumn="0" w:firstRowLastColumn="0" w:lastRowFirstColumn="0" w:lastRowLastColumn="0"/>
+            <w:tcW w:w="3398" w:type="dxa"/>
+          </w:tcPr>
+          <w:p>
+            <w:pPr>
+              <w:rPr>
+                <w:b w:val="0"/>
+                <w:lang w:eastAsia="de-CH"/>
+              </w:rPr>
+            </w:pPr>
+            <w:r>
+              <w:rPr>
+                <w:b w:val="0"/>
+                <w:lang w:eastAsia="de-CH"/>
+              </w:rPr>
+              <w:t>Backend-Framework</w:t>
+            </w:r>
+          </w:p>
+        </w:tc>
+        <w:tc>
+          <w:tcPr>
+            <w:tcW w:w="3398" w:type="dxa"/>
+          </w:tcPr>
+          <w:p>
+            <w:pPr>
+              <w:cnfStyle w:val="000000000000" w:firstRow="0" w:lastRow="0" w:firstColumn="0" w:lastColumn="0" w:oddVBand="0" w:evenVBand="0" w:oddHBand="0" w:evenHBand="0" w:firstRowFirstColumn="0" w:firstRowLastColumn="0" w:lastRowFirstColumn="0" w:lastRowLastColumn="0"/>
+              <w:rPr>
+                <w:lang w:eastAsia="de-CH"/>
+              </w:rPr>
+            </w:pPr>
+            <w:r>
+              <w:rPr>
+                <w:lang w:eastAsia="de-CH"/>
+              </w:rPr>
+              <w:t>Spring</w:t>
+            </w:r>
+          </w:p>
+        </w:tc>
+        <w:tc>
+          <w:tcPr>
+            <w:tcW w:w="3399" w:type="dxa"/>
+          </w:tcPr>
+          <w:p>
+            <w:pPr>
+              <w:cnfStyle w:val="000000000000" w:firstRow="0" w:lastRow="0" w:firstColumn="0" w:lastColumn="0" w:oddVBand="0" w:evenVBand="0" w:oddHBand="0" w:evenHBand="0" w:firstRowFirstColumn="0" w:firstRowLastColumn="0" w:lastRowFirstColumn="0" w:lastRowLastColumn="0"/>
+              <w:rPr>
+                <w:lang w:eastAsia="de-CH"/>
+              </w:rPr>
+            </w:pPr>
+          </w:p>
+        </w:tc>
+      </w:tr>
+      <w:tr>
+        <w:tc>
+          <w:tcPr>
+            <w:cnfStyle w:val="001000000000" w:firstRow="0" w:lastRow="0" w:firstColumn="1" w:lastColumn="0" w:oddVBand="0" w:evenVBand="0" w:oddHBand="0" w:evenHBand="0" w:firstRowFirstColumn="0" w:firstRowLastColumn="0" w:lastRowFirstColumn="0" w:lastRowLastColumn="0"/>
+            <w:tcW w:w="3398" w:type="dxa"/>
+          </w:tcPr>
+          <w:p>
+            <w:pPr>
+              <w:rPr>
+                <w:b w:val="0"/>
+                <w:lang w:eastAsia="de-CH"/>
+              </w:rPr>
+            </w:pPr>
+            <w:r>
+              <w:rPr>
+                <w:b w:val="0"/>
+                <w:lang w:eastAsia="de-CH"/>
+              </w:rPr>
+              <w:t>Backend-Programmiersprache</w:t>
+            </w:r>
+          </w:p>
+        </w:tc>
+        <w:tc>
+          <w:tcPr>
+            <w:tcW w:w="3398" w:type="dxa"/>
+          </w:tcPr>
+          <w:p>
+            <w:pPr>
+              <w:cnfStyle w:val="000000000000" w:firstRow="0" w:lastRow="0" w:firstColumn="0" w:lastColumn="0" w:oddVBand="0" w:evenVBand="0" w:oddHBand="0" w:evenHBand="0" w:firstRowFirstColumn="0" w:firstRowLastColumn="0" w:lastRowFirstColumn="0" w:lastRowLastColumn="0"/>
+              <w:rPr>
+                <w:lang w:eastAsia="de-CH"/>
+              </w:rPr>
+            </w:pPr>
+            <w:r>
+              <w:rPr>
+                <w:lang w:eastAsia="de-CH"/>
+              </w:rPr>
+              <w:t>Java</w:t>
+            </w:r>
+          </w:p>
+        </w:tc>
+        <w:tc>
+          <w:tcPr>
+            <w:tcW w:w="3399" w:type="dxa"/>
+          </w:tcPr>
+          <w:p>
+            <w:pPr>
+              <w:cnfStyle w:val="000000000000" w:firstRow="0" w:lastRow="0" w:firstColumn="0" w:lastColumn="0" w:oddVBand="0" w:evenVBand="0" w:oddHBand="0" w:evenHBand="0" w:firstRowFirstColumn="0" w:firstRowLastColumn="0" w:lastRowFirstColumn="0" w:lastRowLastColumn="0"/>
+              <w:rPr>
+                <w:lang w:eastAsia="de-CH"/>
+              </w:rPr>
+            </w:pPr>
+          </w:p>
+        </w:tc>
+      </w:tr>
+      <w:tr>
+        <w:tc>
+          <w:tcPr>
+            <w:cnfStyle w:val="001000000000" w:firstRow="0" w:lastRow="0" w:firstColumn="1" w:lastColumn="0" w:oddVBand="0" w:evenVBand="0" w:oddHBand="0" w:evenHBand="0" w:firstRowFirstColumn="0" w:firstRowLastColumn="0" w:lastRowFirstColumn="0" w:lastRowLastColumn="0"/>
+            <w:tcW w:w="3398" w:type="dxa"/>
+          </w:tcPr>
+          <w:p>
+            <w:pPr>
+              <w:rPr>
+                <w:b w:val="0"/>
+                <w:lang w:eastAsia="de-CH"/>
+              </w:rPr>
+            </w:pPr>
+            <w:r>
+              <w:rPr>
+                <w:b w:val="0"/>
+                <w:lang w:eastAsia="de-CH"/>
+              </w:rPr>
+              <w:t>Datenbank</w:t>
+            </w:r>
+          </w:p>
+        </w:tc>
+        <w:tc>
+          <w:tcPr>
+            <w:tcW w:w="3398" w:type="dxa"/>
+          </w:tcPr>
+          <w:p>
+            <w:pPr>
+              <w:cnfStyle w:val="000000000000" w:firstRow="0" w:lastRow="0" w:firstColumn="0" w:lastColumn="0" w:oddVBand="0" w:evenVBand="0" w:oddHBand="0" w:evenHBand="0" w:firstRowFirstColumn="0" w:firstRowLastColumn="0" w:lastRowFirstColumn="0" w:lastRowLastColumn="0"/>
+              <w:rPr>
+                <w:lang w:eastAsia="de-CH"/>
+              </w:rPr>
+            </w:pPr>
+            <w:proofErr w:type="spellStart"/>
+            <w:r>
+              <w:rPr>
+                <w:lang w:eastAsia="de-CH"/>
+              </w:rPr>
+              <w:t>MySql</w:t>
+            </w:r>
+            <w:proofErr w:type="spellEnd"/>
+          </w:p>
+        </w:tc>
+        <w:tc>
+          <w:tcPr>
+            <w:tcW w:w="3399" w:type="dxa"/>
+          </w:tcPr>
+          <w:p>
+            <w:pPr>
+              <w:cnfStyle w:val="000000000000" w:firstRow="0" w:lastRow="0" w:firstColumn="0" w:lastColumn="0" w:oddVBand="0" w:evenVBand="0" w:oddHBand="0" w:evenHBand="0" w:firstRowFirstColumn="0" w:firstRowLastColumn="0" w:lastRowFirstColumn="0" w:lastRowLastColumn="0"/>
+              <w:rPr>
+                <w:lang w:eastAsia="de-CH"/>
+              </w:rPr>
+            </w:pPr>
+          </w:p>
+        </w:tc>
+      </w:tr>
+    </w:tbl>
+    <w:p>
+      <w:pPr>
+        <w:rPr>
+          <w:lang w:eastAsia="de-CH"/>
+        </w:rPr>
+      </w:pPr>
+    </w:p>
+    <w:p/>
     <w:sectPr>
       <w:headerReference w:type="default" r:id="rId8"/>
       <w:footerReference w:type="default" r:id="rId9"/>
@@ -6458,6 +6849,60 @@
       <w:vertAlign w:val="superscript"/>
     </w:rPr>
   </w:style>
+  <w:style w:type="table" w:styleId="Gitternetztabelle1hell">
+    <w:name w:val="Grid Table 1 Light"/>
+    <w:basedOn w:val="NormaleTabelle"/>
+    <w:uiPriority w:val="46"/>
+    <w:rsid w:val="00B052EF"/>
+    <w:tblPr>
+      <w:tblStyleRowBandSize w:val="1"/>
+      <w:tblStyleColBandSize w:val="1"/>
+      <w:tblBorders>
+        <w:top w:val="single" w:sz="4" w:space="0" w:color="999999" w:themeColor="text1" w:themeTint="66"/>
+        <w:left w:val="single" w:sz="4" w:space="0" w:color="999999" w:themeColor="text1" w:themeTint="66"/>
+        <w:bottom w:val="single" w:sz="4" w:space="0" w:color="999999" w:themeColor="text1" w:themeTint="66"/>
+        <w:right w:val="single" w:sz="4" w:space="0" w:color="999999" w:themeColor="text1" w:themeTint="66"/>
+        <w:insideH w:val="single" w:sz="4" w:space="0" w:color="999999" w:themeColor="text1" w:themeTint="66"/>
+        <w:insideV w:val="single" w:sz="4" w:space="0" w:color="999999" w:themeColor="text1" w:themeTint="66"/>
+      </w:tblBorders>
+    </w:tblPr>
+    <w:tblStylePr w:type="firstRow">
+      <w:rPr>
+        <w:b/>
+        <w:bCs/>
+      </w:rPr>
+      <w:tblPr/>
+      <w:tcPr>
+        <w:tcBorders>
+          <w:bottom w:val="single" w:sz="12" w:space="0" w:color="666666" w:themeColor="text1" w:themeTint="99"/>
+        </w:tcBorders>
+      </w:tcPr>
+    </w:tblStylePr>
+    <w:tblStylePr w:type="lastRow">
+      <w:rPr>
+        <w:b/>
+        <w:bCs/>
+      </w:rPr>
+      <w:tblPr/>
+      <w:tcPr>
+        <w:tcBorders>
+          <w:top w:val="double" w:sz="2" w:space="0" w:color="666666" w:themeColor="text1" w:themeTint="99"/>
+        </w:tcBorders>
+      </w:tcPr>
+    </w:tblStylePr>
+    <w:tblStylePr w:type="firstCol">
+      <w:rPr>
+        <w:b/>
+        <w:bCs/>
+      </w:rPr>
+    </w:tblStylePr>
+    <w:tblStylePr w:type="lastCol">
+      <w:rPr>
+        <w:b/>
+        <w:bCs/>
+      </w:rPr>
+    </w:tblStylePr>
+  </w:style>
 </w:styles>
 </file>
 
@@ -6751,7 +7196,7 @@
 </file>
 
 <file path=customXml/itemProps1.xml><?xml version="1.0" encoding="utf-8"?>
-<ds:datastoreItem xmlns:ds="http://schemas.openxmlformats.org/officeDocument/2006/customXml" ds:itemID="{55DB112B-30A4-48D7-82F2-9BB908161613}">
+<ds:datastoreItem xmlns:ds="http://schemas.openxmlformats.org/officeDocument/2006/customXml" ds:itemID="{11DC051D-5D8E-4473-96EC-D20BDB28A4F4}">
   <ds:schemaRefs>
     <ds:schemaRef ds:uri="http://schemas.openxmlformats.org/officeDocument/2006/bibliography"/>
   </ds:schemaRefs>
